--- a/diagramme_cas_d_utilisation.docx
+++ b/diagramme_cas_d_utilisation.docx
@@ -3,7 +3,131 @@
 <w:document xmlns:wpc="http://schemas.microsoft.com/office/word/2010/wordprocessingCanvas" xmlns:mo="http://schemas.microsoft.com/office/mac/office/2008/main" xmlns:mc="http://schemas.openxmlformats.org/markup-compatibility/2006" xmlns:mv="urn:schemas-microsoft-com:mac:vml" xmlns:o="urn:schemas-microsoft-com:office:office" xmlns:r="http://schemas.openxmlformats.org/officeDocument/2006/relationships" xmlns:m="http://schemas.openxmlformats.org/officeDocument/2006/math" xmlns:v="urn:schemas-microsoft-com:vml" xmlns:wp14="http://schemas.microsoft.com/office/word/2010/wordprocessingDrawing" xmlns:wp="http://schemas.openxmlformats.org/drawingml/2006/wordprocessingDrawing" xmlns:w10="urn:schemas-microsoft-com:office:word" xmlns:w="http://schemas.openxmlformats.org/wordprocessingml/2006/main" xmlns:w14="http://schemas.microsoft.com/office/word/2010/wordml" xmlns:w15="http://schemas.microsoft.com/office/word/2012/wordml" xmlns:wpg="http://schemas.microsoft.com/office/word/2010/wordprocessingGroup" xmlns:wpi="http://schemas.microsoft.com/office/word/2010/wordprocessingInk" xmlns:wne="http://schemas.microsoft.com/office/word/2006/wordml" xmlns:wps="http://schemas.microsoft.com/office/word/2010/wordprocessingShape" mc:Ignorable="w14 w15 wp14">
   <w:body>
     <w:p>
-      <w:bookmarkStart w:id="0" w:name="_GoBack"/>
+      <w:r>
+        <w:rPr>
+          <w:noProof/>
+          <w:lang w:eastAsia="fr-FR"/>
+        </w:rPr>
+        <mc:AlternateContent>
+          <mc:Choice Requires="wps">
+            <w:drawing>
+              <wp:anchor distT="0" distB="0" distL="114300" distR="114300" simplePos="0" relativeHeight="251661312" behindDoc="0" locked="0" layoutInCell="1" allowOverlap="1" wp14:anchorId="7D3A1CEB" wp14:editId="30512E43">
+                <wp:simplePos x="0" y="0"/>
+                <wp:positionH relativeFrom="column">
+                  <wp:posOffset>2360295</wp:posOffset>
+                </wp:positionH>
+                <wp:positionV relativeFrom="paragraph">
+                  <wp:posOffset>14605</wp:posOffset>
+                </wp:positionV>
+                <wp:extent cx="1600200" cy="688340"/>
+                <wp:effectExtent l="25400" t="0" r="50800" b="22860"/>
+                <wp:wrapThrough wrapText="bothSides">
+                  <wp:wrapPolygon edited="0">
+                    <wp:start x="1371" y="0"/>
+                    <wp:lineTo x="-343" y="8768"/>
+                    <wp:lineTo x="-343" y="12753"/>
+                    <wp:lineTo x="1371" y="21520"/>
+                    <wp:lineTo x="20229" y="21520"/>
+                    <wp:lineTo x="21943" y="12753"/>
+                    <wp:lineTo x="21600" y="9565"/>
+                    <wp:lineTo x="20229" y="0"/>
+                    <wp:lineTo x="1371" y="0"/>
+                  </wp:wrapPolygon>
+                </wp:wrapThrough>
+                <wp:docPr id="3" name="Hexagone 3"/>
+                <wp:cNvGraphicFramePr/>
+                <a:graphic xmlns:a="http://schemas.openxmlformats.org/drawingml/2006/main">
+                  <a:graphicData uri="http://schemas.microsoft.com/office/word/2010/wordprocessingShape">
+                    <wps:wsp>
+                      <wps:cNvSpPr/>
+                      <wps:spPr>
+                        <a:xfrm>
+                          <a:off x="0" y="0"/>
+                          <a:ext cx="1600200" cy="688340"/>
+                        </a:xfrm>
+                        <a:prstGeom prst="hexagon">
+                          <a:avLst/>
+                        </a:prstGeom>
+                      </wps:spPr>
+                      <wps:style>
+                        <a:lnRef idx="2">
+                          <a:schemeClr val="accent1">
+                            <a:shade val="50000"/>
+                          </a:schemeClr>
+                        </a:lnRef>
+                        <a:fillRef idx="1">
+                          <a:schemeClr val="accent1"/>
+                        </a:fillRef>
+                        <a:effectRef idx="0">
+                          <a:schemeClr val="accent1"/>
+                        </a:effectRef>
+                        <a:fontRef idx="minor">
+                          <a:schemeClr val="lt1"/>
+                        </a:fontRef>
+                      </wps:style>
+                      <wps:txbx>
+                        <w:txbxContent>
+                          <w:p>
+                            <w:pPr>
+                              <w:jc w:val="center"/>
+                            </w:pPr>
+                            <w:r>
+                              <w:t>Dessiner une ligne</w:t>
+                            </w:r>
+                          </w:p>
+                        </w:txbxContent>
+                      </wps:txbx>
+                      <wps:bodyPr rot="0" spcFirstLastPara="0" vertOverflow="overflow" horzOverflow="overflow" vert="horz" wrap="square" lIns="91440" tIns="45720" rIns="91440" bIns="45720" numCol="1" spcCol="0" rtlCol="0" fromWordArt="0" anchor="ctr" anchorCtr="0" forceAA="0" compatLnSpc="1">
+                        <a:prstTxWarp prst="textNoShape">
+                          <a:avLst/>
+                        </a:prstTxWarp>
+                        <a:noAutofit/>
+                      </wps:bodyPr>
+                    </wps:wsp>
+                  </a:graphicData>
+                </a:graphic>
+                <wp14:sizeRelV relativeFrom="margin">
+                  <wp14:pctHeight>0</wp14:pctHeight>
+                </wp14:sizeRelV>
+              </wp:anchor>
+            </w:drawing>
+          </mc:Choice>
+          <mc:Fallback>
+            <w:pict>
+              <v:shapetype w14:anchorId="7D3A1CEB" id="_x0000_t9" coordsize="21600,21600" o:spt="9" adj="5400" path="m@0,0l0,10800@0,21600@1,21600,21600,10800@1,0xe">
+                <v:stroke joinstyle="miter"/>
+                <v:formulas>
+                  <v:f eqn="val #0"/>
+                  <v:f eqn="sum width 0 #0"/>
+                  <v:f eqn="sum height 0 #0"/>
+                  <v:f eqn="prod @0 2929 10000"/>
+                  <v:f eqn="sum width 0 @3"/>
+                  <v:f eqn="sum height 0 @3"/>
+                </v:formulas>
+                <v:path gradientshapeok="t" o:connecttype="rect" textboxrect="1800,1800,19800,19800;3600,3600,18000,18000;6300,6300,15300,15300"/>
+                <v:handles>
+                  <v:h position="#0,topLeft" xrange="0,10800"/>
+                </v:handles>
+              </v:shapetype>
+              <v:shape id="Hexagone_x0020_3" o:spid="_x0000_s1026" type="#_x0000_t9" style="position:absolute;margin-left:185.85pt;margin-top:1.15pt;width:126pt;height:54.2pt;z-index:251661312;visibility:visible;mso-wrap-style:square;mso-height-percent:0;mso-wrap-distance-left:9pt;mso-wrap-distance-top:0;mso-wrap-distance-right:9pt;mso-wrap-distance-bottom:0;mso-position-horizontal:absolute;mso-position-horizontal-relative:text;mso-position-vertical:absolute;mso-position-vertical-relative:text;mso-height-percent:0;mso-height-relative:margin;v-text-anchor:middle" o:gfxdata="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" adj="2323" fillcolor="#5b9bd5 [3204]" strokecolor="#1f4d78 [1604]" strokeweight="1pt">
+                <v:textbox>
+                  <w:txbxContent>
+                    <w:p>
+                      <w:pPr>
+                        <w:jc w:val="center"/>
+                      </w:pPr>
+                      <w:r>
+                        <w:t>Dessiner une ligne</w:t>
+                      </w:r>
+                    </w:p>
+                  </w:txbxContent>
+                </v:textbox>
+                <w10:wrap type="through"/>
+              </v:shape>
+            </w:pict>
+          </mc:Fallback>
+        </mc:AlternateContent>
+      </w:r>
       <w:r>
         <w:rPr>
           <w:noProof/>
@@ -1034,10 +1158,7 @@
                               <w:jc w:val="center"/>
                             </w:pPr>
                             <w:r>
-                              <w:t>D</w:t>
-                            </w:r>
-                            <w:r>
-                              <w:t>essiner un carré plein</w:t>
+                              <w:t>Dessiner un carré plein</w:t>
                             </w:r>
                           </w:p>
                           <w:p>
@@ -1067,6 +1188,7 @@
                             <w:r>
                               <w:rPr>
                                 <w:noProof/>
+                                <w:lang w:eastAsia="fr-FR"/>
                               </w:rPr>
                               <w:drawing>
                                 <wp:inline distT="0" distB="0" distL="0" distR="0" wp14:anchorId="7E7F6A4F" wp14:editId="791E55D4">
@@ -1107,6 +1229,7 @@
                             <w:r>
                               <w:rPr>
                                 <w:noProof/>
+                                <w:lang w:eastAsia="fr-FR"/>
                               </w:rPr>
                               <w:drawing>
                                 <wp:inline distT="0" distB="0" distL="0" distR="0" wp14:anchorId="1BCF8D0B" wp14:editId="0462AF8C">
@@ -1222,7 +1345,7 @@
                                     <pic:cNvPicPr/>
                                   </pic:nvPicPr>
                                   <pic:blipFill>
-                                    <a:blip r:embed="rId4"/>
+                                    <a:blip r:embed="rId5"/>
                                     <a:stretch>
                                       <a:fillRect/>
                                     </a:stretch>
@@ -1262,7 +1385,7 @@
                                     <pic:cNvPicPr/>
                                   </pic:nvPicPr>
                                   <pic:blipFill>
-                                    <a:blip r:embed="rId4"/>
+                                    <a:blip r:embed="rId5"/>
                                     <a:stretch>
                                       <a:fillRect/>
                                     </a:stretch>
@@ -1380,6 +1503,7 @@
                             <w:r>
                               <w:rPr>
                                 <w:noProof/>
+                                <w:lang w:eastAsia="fr-FR"/>
                               </w:rPr>
                               <w:drawing>
                                 <wp:inline distT="0" distB="0" distL="0" distR="0" wp14:anchorId="7901E309" wp14:editId="586FC648">
@@ -1420,6 +1544,7 @@
                             <w:r>
                               <w:rPr>
                                 <w:noProof/>
+                                <w:lang w:eastAsia="fr-FR"/>
                               </w:rPr>
                               <w:drawing>
                                 <wp:inline distT="0" distB="0" distL="0" distR="0" wp14:anchorId="5316954B" wp14:editId="246A2F9F">
@@ -1437,7 +1562,7 @@
                                           <pic:cNvPicPr/>
                                         </pic:nvPicPr>
                                         <pic:blipFill>
-                                          <a:blip r:embed="rId4"/>
+                                          <a:blip r:embed="rId5"/>
                                           <a:stretch>
                                             <a:fillRect/>
                                           </a:stretch>
@@ -1522,7 +1647,7 @@
                                     <pic:cNvPicPr/>
                                   </pic:nvPicPr>
                                   <pic:blipFill>
-                                    <a:blip r:embed="rId4"/>
+                                    <a:blip r:embed="rId5"/>
                                     <a:stretch>
                                       <a:fillRect/>
                                     </a:stretch>
@@ -1562,7 +1687,7 @@
                                     <pic:cNvPicPr/>
                                   </pic:nvPicPr>
                                   <pic:blipFill>
-                                    <a:blip r:embed="rId4"/>
+                                    <a:blip r:embed="rId5"/>
                                     <a:stretch>
                                       <a:fillRect/>
                                     </a:stretch>
@@ -1680,6 +1805,7 @@
                             <w:r>
                               <w:rPr>
                                 <w:noProof/>
+                                <w:lang w:eastAsia="fr-FR"/>
                               </w:rPr>
                               <w:drawing>
                                 <wp:inline distT="0" distB="0" distL="0" distR="0" wp14:anchorId="18B1A448" wp14:editId="71F81680">
@@ -1720,6 +1846,7 @@
                             <w:r>
                               <w:rPr>
                                 <w:noProof/>
+                                <w:lang w:eastAsia="fr-FR"/>
                               </w:rPr>
                               <w:drawing>
                                 <wp:inline distT="0" distB="0" distL="0" distR="0" wp14:anchorId="55841D1E" wp14:editId="485DE209">
@@ -1822,7 +1949,7 @@
                                     <pic:cNvPicPr/>
                                   </pic:nvPicPr>
                                   <pic:blipFill>
-                                    <a:blip r:embed="rId4"/>
+                                    <a:blip r:embed="rId5"/>
                                     <a:stretch>
                                       <a:fillRect/>
                                     </a:stretch>
@@ -1862,7 +1989,7 @@
                                     <pic:cNvPicPr/>
                                   </pic:nvPicPr>
                                   <pic:blipFill>
-                                    <a:blip r:embed="rId4"/>
+                                    <a:blip r:embed="rId5"/>
                                     <a:stretch>
                                       <a:fillRect/>
                                     </a:stretch>
@@ -1980,6 +2107,7 @@
                             <w:r>
                               <w:rPr>
                                 <w:noProof/>
+                                <w:lang w:eastAsia="fr-FR"/>
                               </w:rPr>
                               <w:drawing>
                                 <wp:inline distT="0" distB="0" distL="0" distR="0" wp14:anchorId="54B560D0" wp14:editId="4D4FFAD5">
@@ -2020,6 +2148,7 @@
                             <w:r>
                               <w:rPr>
                                 <w:noProof/>
+                                <w:lang w:eastAsia="fr-FR"/>
                               </w:rPr>
                               <w:drawing>
                                 <wp:inline distT="0" distB="0" distL="0" distR="0" wp14:anchorId="10568D1B" wp14:editId="63700279">
@@ -2122,7 +2251,7 @@
                                     <pic:cNvPicPr/>
                                   </pic:nvPicPr>
                                   <pic:blipFill>
-                                    <a:blip r:embed="rId4"/>
+                                    <a:blip r:embed="rId5"/>
                                     <a:stretch>
                                       <a:fillRect/>
                                     </a:stretch>
@@ -2162,7 +2291,7 @@
                                     <pic:cNvPicPr/>
                                   </pic:nvPicPr>
                                   <pic:blipFill>
-                                    <a:blip r:embed="rId4"/>
+                                    <a:blip r:embed="rId5"/>
                                     <a:stretch>
                                       <a:fillRect/>
                                     </a:stretch>
@@ -2275,6 +2404,7 @@
                             <w:r>
                               <w:rPr>
                                 <w:noProof/>
+                                <w:lang w:eastAsia="fr-FR"/>
                               </w:rPr>
                               <w:drawing>
                                 <wp:inline distT="0" distB="0" distL="0" distR="0" wp14:anchorId="5B1BC89A" wp14:editId="53EBA452">
@@ -2292,7 +2422,7 @@
                                           <pic:cNvPicPr/>
                                         </pic:nvPicPr>
                                         <pic:blipFill>
-                                          <a:blip r:embed="rId4"/>
+                                          <a:blip r:embed="rId5"/>
                                           <a:stretch>
                                             <a:fillRect/>
                                           </a:stretch>
@@ -2315,6 +2445,7 @@
                             <w:r>
                               <w:rPr>
                                 <w:noProof/>
+                                <w:lang w:eastAsia="fr-FR"/>
                               </w:rPr>
                               <w:drawing>
                                 <wp:inline distT="0" distB="0" distL="0" distR="0" wp14:anchorId="120BB89B" wp14:editId="66B5CB7A">
@@ -2412,7 +2543,7 @@
                                     <pic:cNvPicPr/>
                                   </pic:nvPicPr>
                                   <pic:blipFill>
-                                    <a:blip r:embed="rId4"/>
+                                    <a:blip r:embed="rId5"/>
                                     <a:stretch>
                                       <a:fillRect/>
                                     </a:stretch>
@@ -2452,7 +2583,7 @@
                                     <pic:cNvPicPr/>
                                   </pic:nvPicPr>
                                   <pic:blipFill>
-                                    <a:blip r:embed="rId4"/>
+                                    <a:blip r:embed="rId5"/>
                                     <a:stretch>
                                       <a:fillRect/>
                                     </a:stretch>
@@ -2565,6 +2696,7 @@
                             <w:r>
                               <w:rPr>
                                 <w:noProof/>
+                                <w:lang w:eastAsia="fr-FR"/>
                               </w:rPr>
                               <w:drawing>
                                 <wp:inline distT="0" distB="0" distL="0" distR="0" wp14:anchorId="674BF7DC" wp14:editId="6870AC61">
@@ -2605,6 +2737,7 @@
                             <w:r>
                               <w:rPr>
                                 <w:noProof/>
+                                <w:lang w:eastAsia="fr-FR"/>
                               </w:rPr>
                               <w:drawing>
                                 <wp:inline distT="0" distB="0" distL="0" distR="0" wp14:anchorId="4591EFF0" wp14:editId="0AAE96D8">
@@ -2702,7 +2835,7 @@
                                     <pic:cNvPicPr/>
                                   </pic:nvPicPr>
                                   <pic:blipFill>
-                                    <a:blip r:embed="rId4"/>
+                                    <a:blip r:embed="rId5"/>
                                     <a:stretch>
                                       <a:fillRect/>
                                     </a:stretch>
@@ -2742,7 +2875,7 @@
                                     <pic:cNvPicPr/>
                                   </pic:nvPicPr>
                                   <pic:blipFill>
-                                    <a:blip r:embed="rId4"/>
+                                    <a:blip r:embed="rId5"/>
                                     <a:stretch>
                                       <a:fillRect/>
                                     </a:stretch>
@@ -2855,6 +2988,7 @@
                             <w:r>
                               <w:rPr>
                                 <w:noProof/>
+                                <w:lang w:eastAsia="fr-FR"/>
                               </w:rPr>
                               <w:drawing>
                                 <wp:inline distT="0" distB="0" distL="0" distR="0" wp14:anchorId="66DD88F9" wp14:editId="5BDCB49D">
@@ -2895,6 +3029,7 @@
                             <w:r>
                               <w:rPr>
                                 <w:noProof/>
+                                <w:lang w:eastAsia="fr-FR"/>
                               </w:rPr>
                               <w:drawing>
                                 <wp:inline distT="0" distB="0" distL="0" distR="0" wp14:anchorId="3D09C40D" wp14:editId="3AB2F878">
@@ -2912,7 +3047,7 @@
                                           <pic:cNvPicPr/>
                                         </pic:nvPicPr>
                                         <pic:blipFill>
-                                          <a:blip r:embed="rId4"/>
+                                          <a:blip r:embed="rId5"/>
                                           <a:stretch>
                                             <a:fillRect/>
                                           </a:stretch>
@@ -2992,7 +3127,7 @@
                                     <pic:cNvPicPr/>
                                   </pic:nvPicPr>
                                   <pic:blipFill>
-                                    <a:blip r:embed="rId4"/>
+                                    <a:blip r:embed="rId5"/>
                                     <a:stretch>
                                       <a:fillRect/>
                                     </a:stretch>
@@ -3032,7 +3167,7 @@
                                     <pic:cNvPicPr/>
                                   </pic:nvPicPr>
                                   <pic:blipFill>
-                                    <a:blip r:embed="rId4"/>
+                                    <a:blip r:embed="rId5"/>
                                     <a:stretch>
                                       <a:fillRect/>
                                     </a:stretch>
@@ -3069,7 +3204,7 @@
         <mc:AlternateContent>
           <mc:Choice Requires="wps">
             <w:drawing>
-              <wp:anchor distT="0" distB="0" distL="114300" distR="114300" simplePos="0" relativeHeight="251663360" behindDoc="0" locked="0" layoutInCell="1" allowOverlap="1" wp14:anchorId="2A11E72F" wp14:editId="0BDECBB9">
+              <wp:anchor distT="0" distB="0" distL="114300" distR="114300" simplePos="0" relativeHeight="251663360" behindDoc="0" locked="0" layoutInCell="1" allowOverlap="1" wp14:anchorId="2A11E72F" wp14:editId="4F74FF3A">
                 <wp:simplePos x="0" y="0"/>
                 <wp:positionH relativeFrom="column">
                   <wp:posOffset>2360295</wp:posOffset>
@@ -3140,6 +3275,7 @@
                             <w:r>
                               <w:rPr>
                                 <w:noProof/>
+                                <w:lang w:eastAsia="fr-FR"/>
                               </w:rPr>
                               <w:drawing>
                                 <wp:inline distT="0" distB="0" distL="0" distR="0" wp14:anchorId="7EF2F3F3" wp14:editId="4985A1BF">
@@ -3180,6 +3316,7 @@
                             <w:r>
                               <w:rPr>
                                 <w:noProof/>
+                                <w:lang w:eastAsia="fr-FR"/>
                               </w:rPr>
                               <w:drawing>
                                 <wp:inline distT="0" distB="0" distL="0" distR="0" wp14:anchorId="269AE897" wp14:editId="1FD9B848">
@@ -3237,7 +3374,7 @@
           </mc:Choice>
           <mc:Fallback>
             <w:pict>
-              <v:shape w14:anchorId="2A11E72F" id="Hexagone_x0020_4" o:spid="_x0000_s1034" type="#_x0000_t9" style="position:absolute;margin-left:185.85pt;margin-top:73.8pt;width:126pt;height:45.2pt;z-index:251663360;visibility:visible;mso-wrap-style:square;mso-height-percent:0;mso-wrap-distance-left:9pt;mso-wrap-distance-top:0;mso-wrap-distance-right:9pt;mso-wrap-distance-bottom:0;mso-position-horizontal:absolute;mso-position-horizontal-relative:text;mso-position-vertical:absolute;mso-position-vertical-relative:text;mso-height-percent:0;mso-height-relative:margin;v-text-anchor:middle" o:gfxdata="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" adj="1937" fillcolor="#5b9bd5 [3204]" strokecolor="#1f4d78 [1604]" strokeweight="1pt">
+              <v:shape w14:anchorId="2A11E72F" id="Hexagone_x0020_4" o:spid="_x0000_s1035" type="#_x0000_t9" style="position:absolute;margin-left:185.85pt;margin-top:73.8pt;width:126pt;height:45.2pt;z-index:251663360;visibility:visible;mso-wrap-style:square;mso-height-percent:0;mso-wrap-distance-left:9pt;mso-wrap-distance-top:0;mso-wrap-distance-right:9pt;mso-wrap-distance-bottom:0;mso-position-horizontal:absolute;mso-position-horizontal-relative:text;mso-position-vertical:absolute;mso-position-vertical-relative:text;mso-height-percent:0;mso-height-relative:margin;v-text-anchor:middle" o:gfxdata="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" adj="1937" fillcolor="#5b9bd5 [3204]" strokecolor="#1f4d78 [1604]" strokeweight="1pt">
                 <v:textbox>
                   <w:txbxContent>
                     <w:p>
@@ -3255,6 +3392,7 @@
                       <w:r>
                         <w:rPr>
                           <w:noProof/>
+                          <w:lang w:eastAsia="fr-FR"/>
                         </w:rPr>
                         <w:drawing>
                           <wp:inline distT="0" distB="0" distL="0" distR="0" wp14:anchorId="7EF2F3F3" wp14:editId="4985A1BF">
@@ -3295,6 +3433,7 @@
                       <w:r>
                         <w:rPr>
                           <w:noProof/>
+                          <w:lang w:eastAsia="fr-FR"/>
                         </w:rPr>
                         <w:drawing>
                           <wp:inline distT="0" distB="0" distL="0" distR="0" wp14:anchorId="269AE897" wp14:editId="1FD9B848">
@@ -3331,116 +3470,6 @@
                             </a:graphic>
                           </wp:inline>
                         </w:drawing>
-                      </w:r>
-                    </w:p>
-                  </w:txbxContent>
-                </v:textbox>
-                <w10:wrap type="through"/>
-              </v:shape>
-            </w:pict>
-          </mc:Fallback>
-        </mc:AlternateContent>
-      </w:r>
-      <w:r>
-        <w:rPr>
-          <w:noProof/>
-          <w:lang w:eastAsia="fr-FR"/>
-        </w:rPr>
-        <mc:AlternateContent>
-          <mc:Choice Requires="wps">
-            <w:drawing>
-              <wp:anchor distT="0" distB="0" distL="114300" distR="114300" simplePos="0" relativeHeight="251661312" behindDoc="0" locked="0" layoutInCell="1" allowOverlap="1" wp14:anchorId="7D3A1CEB" wp14:editId="397463B9">
-                <wp:simplePos x="0" y="0"/>
-                <wp:positionH relativeFrom="column">
-                  <wp:posOffset>2363470</wp:posOffset>
-                </wp:positionH>
-                <wp:positionV relativeFrom="paragraph">
-                  <wp:posOffset>17145</wp:posOffset>
-                </wp:positionV>
-                <wp:extent cx="1600200" cy="574040"/>
-                <wp:effectExtent l="25400" t="0" r="50800" b="35560"/>
-                <wp:wrapThrough wrapText="bothSides">
-                  <wp:wrapPolygon edited="0">
-                    <wp:start x="1029" y="0"/>
-                    <wp:lineTo x="-343" y="8602"/>
-                    <wp:lineTo x="0" y="16248"/>
-                    <wp:lineTo x="1029" y="21982"/>
-                    <wp:lineTo x="20571" y="21982"/>
-                    <wp:lineTo x="21943" y="14336"/>
-                    <wp:lineTo x="21600" y="9558"/>
-                    <wp:lineTo x="20571" y="0"/>
-                    <wp:lineTo x="1029" y="0"/>
-                  </wp:wrapPolygon>
-                </wp:wrapThrough>
-                <wp:docPr id="3" name="Hexagone 3"/>
-                <wp:cNvGraphicFramePr/>
-                <a:graphic xmlns:a="http://schemas.openxmlformats.org/drawingml/2006/main">
-                  <a:graphicData uri="http://schemas.microsoft.com/office/word/2010/wordprocessingShape">
-                    <wps:wsp>
-                      <wps:cNvSpPr/>
-                      <wps:spPr>
-                        <a:xfrm>
-                          <a:off x="0" y="0"/>
-                          <a:ext cx="1600200" cy="574040"/>
-                        </a:xfrm>
-                        <a:prstGeom prst="hexagon">
-                          <a:avLst/>
-                        </a:prstGeom>
-                      </wps:spPr>
-                      <wps:style>
-                        <a:lnRef idx="2">
-                          <a:schemeClr val="accent1">
-                            <a:shade val="50000"/>
-                          </a:schemeClr>
-                        </a:lnRef>
-                        <a:fillRef idx="1">
-                          <a:schemeClr val="accent1"/>
-                        </a:fillRef>
-                        <a:effectRef idx="0">
-                          <a:schemeClr val="accent1"/>
-                        </a:effectRef>
-                        <a:fontRef idx="minor">
-                          <a:schemeClr val="lt1"/>
-                        </a:fontRef>
-                      </wps:style>
-                      <wps:txbx>
-                        <w:txbxContent>
-                          <w:p>
-                            <w:pPr>
-                              <w:jc w:val="center"/>
-                            </w:pPr>
-                            <w:r>
-                              <w:t>Dessiner une ligne</w:t>
-                            </w:r>
-                          </w:p>
-                        </w:txbxContent>
-                      </wps:txbx>
-                      <wps:bodyPr rot="0" spcFirstLastPara="0" vertOverflow="overflow" horzOverflow="overflow" vert="horz" wrap="square" lIns="91440" tIns="45720" rIns="91440" bIns="45720" numCol="1" spcCol="0" rtlCol="0" fromWordArt="0" anchor="ctr" anchorCtr="0" forceAA="0" compatLnSpc="1">
-                        <a:prstTxWarp prst="textNoShape">
-                          <a:avLst/>
-                        </a:prstTxWarp>
-                        <a:noAutofit/>
-                      </wps:bodyPr>
-                    </wps:wsp>
-                  </a:graphicData>
-                </a:graphic>
-                <wp14:sizeRelV relativeFrom="margin">
-                  <wp14:pctHeight>0</wp14:pctHeight>
-                </wp14:sizeRelV>
-              </wp:anchor>
-            </w:drawing>
-          </mc:Choice>
-          <mc:Fallback>
-            <w:pict>
-              <v:shape w14:anchorId="7D3A1CEB" id="Hexagone_x0020_3" o:spid="_x0000_s1035" type="#_x0000_t9" style="position:absolute;margin-left:186.1pt;margin-top:1.35pt;width:126pt;height:45.2pt;z-index:251661312;visibility:visible;mso-wrap-style:square;mso-height-percent:0;mso-wrap-distance-left:9pt;mso-wrap-distance-top:0;mso-wrap-distance-right:9pt;mso-wrap-distance-bottom:0;mso-position-horizontal:absolute;mso-position-horizontal-relative:text;mso-position-vertical:absolute;mso-position-vertical-relative:text;mso-height-percent:0;mso-height-relative:margin;v-text-anchor:middle" o:gfxdata="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" adj="1937" fillcolor="#5b9bd5 [3204]" strokecolor="#1f4d78 [1604]" strokeweight="1pt">
-                <v:textbox>
-                  <w:txbxContent>
-                    <w:p>
-                      <w:pPr>
-                        <w:jc w:val="center"/>
-                      </w:pPr>
-                      <w:r>
-                        <w:t>Dessiner une ligne</w:t>
                       </w:r>
                     </w:p>
                   </w:txbxContent>
@@ -3664,7 +3693,17 @@
         </mc:AlternateContent>
       </w:r>
     </w:p>
-    <w:bookmarkEnd w:id="0"/>
+    <w:p/>
+    <w:p/>
+    <w:p/>
+    <w:p/>
+    <w:p>
+      <w:pPr>
+        <w:ind w:firstLine="708"/>
+      </w:pPr>
+      <w:bookmarkStart w:id="0" w:name="_GoBack"/>
+      <w:bookmarkEnd w:id="0"/>
+    </w:p>
     <w:sectPr>
       <w:pgSz w:w="11900" w:h="16840"/>
       <w:pgMar w:top="1417" w:right="1417" w:bottom="1417" w:left="1417" w:header="708" w:footer="708" w:gutter="0"/>
